--- a/Plantilla guía de estilo.docx
+++ b/Plantilla guía de estilo.docx
@@ -1,6 +1,6 @@
 
 <file path=word/document.xml><?xml version="1.0" encoding="utf-8"?>
-<w:document xmlns:wpc="http://schemas.microsoft.com/office/word/2010/wordprocessingCanvas" xmlns:cx="http://schemas.microsoft.com/office/drawing/2014/chartex" xmlns:cx1="http://schemas.microsoft.com/office/drawing/2015/9/8/chartex" xmlns:cx2="http://schemas.microsoft.com/office/drawing/2015/10/21/chartex" xmlns:cx3="http://schemas.microsoft.com/office/drawing/2016/5/9/chartex" xmlns:cx4="http://schemas.microsoft.com/office/drawing/2016/5/10/chartex" xmlns:cx5="http://schemas.microsoft.com/office/drawing/2016/5/11/chartex" xmlns:cx6="http://schemas.microsoft.com/office/drawing/2016/5/12/chartex" xmlns:cx7="http://schemas.microsoft.com/office/drawing/2016/5/13/chartex" xmlns:cx8="http://schemas.microsoft.com/office/drawing/2016/5/14/chartex" xmlns:mc="http://schemas.openxmlformats.org/markup-compatibility/2006" xmlns:aink="http://schemas.microsoft.com/office/drawing/2016/ink" xmlns:am3d="http://schemas.microsoft.com/office/drawing/2017/model3d" xmlns:o="urn:schemas-microsoft-com:office:office" xmlns:oel="http://schemas.microsoft.com/office/2019/extlst" xmlns:r="http://schemas.openxmlformats.org/officeDocument/2006/relationships" xmlns:m="http://schemas.openxmlformats.org/officeDocument/2006/math" xmlns:v="urn:schemas-microsoft-com:vml" xmlns:wp14="http://schemas.microsoft.com/office/word/2010/wordprocessingDrawing" xmlns:wp="http://schemas.openxmlformats.org/drawingml/2006/wordprocessingDrawing" xmlns:w10="urn:schemas-microsoft-com:office:word" xmlns:w="http://schemas.openxmlformats.org/wordprocessingml/2006/main" xmlns:w14="http://schemas.microsoft.com/office/word/2010/wordml" xmlns:w15="http://schemas.microsoft.com/office/word/2012/wordml" xmlns:w16cex="http://schemas.microsoft.com/office/word/2018/wordml/cex" xmlns:w16cid="http://schemas.microsoft.com/office/word/2016/wordml/cid" xmlns:w16="http://schemas.microsoft.com/office/word/2018/wordml" xmlns:w16sdtdh="http://schemas.microsoft.com/office/word/2020/wordml/sdtdatahash" xmlns:w16se="http://schemas.microsoft.com/office/word/2015/wordml/symex" xmlns:wpg="http://schemas.microsoft.com/office/word/2010/wordprocessingGroup" xmlns:wpi="http://schemas.microsoft.com/office/word/2010/wordprocessingInk" xmlns:wne="http://schemas.microsoft.com/office/word/2006/wordml" xmlns:wps="http://schemas.microsoft.com/office/word/2010/wordprocessingShape" mc:Ignorable="w14 w15 w16se w16cid w16 w16cex w16sdtdh wp14">
+<w:document xmlns:wpc="http://schemas.microsoft.com/office/word/2010/wordprocessingCanvas" xmlns:cx="http://schemas.microsoft.com/office/drawing/2014/chartex" xmlns:cx1="http://schemas.microsoft.com/office/drawing/2015/9/8/chartex" xmlns:cx2="http://schemas.microsoft.com/office/drawing/2015/10/21/chartex" xmlns:cx3="http://schemas.microsoft.com/office/drawing/2016/5/9/chartex" xmlns:cx4="http://schemas.microsoft.com/office/drawing/2016/5/10/chartex" xmlns:cx5="http://schemas.microsoft.com/office/drawing/2016/5/11/chartex" xmlns:cx6="http://schemas.microsoft.com/office/drawing/2016/5/12/chartex" xmlns:cx7="http://schemas.microsoft.com/office/drawing/2016/5/13/chartex" xmlns:cx8="http://schemas.microsoft.com/office/drawing/2016/5/14/chartex" xmlns:mc="http://schemas.openxmlformats.org/markup-compatibility/2006" xmlns:aink="http://schemas.microsoft.com/office/drawing/2016/ink" xmlns:am3d="http://schemas.microsoft.com/office/drawing/2017/model3d" xmlns:o="urn:schemas-microsoft-com:office:office" xmlns:r="http://schemas.openxmlformats.org/officeDocument/2006/relationships" xmlns:m="http://schemas.openxmlformats.org/officeDocument/2006/math" xmlns:v="urn:schemas-microsoft-com:vml" xmlns:wp14="http://schemas.microsoft.com/office/word/2010/wordprocessingDrawing" xmlns:wp="http://schemas.openxmlformats.org/drawingml/2006/wordprocessingDrawing" xmlns:w10="urn:schemas-microsoft-com:office:word" xmlns:w="http://schemas.openxmlformats.org/wordprocessingml/2006/main" xmlns:w14="http://schemas.microsoft.com/office/word/2010/wordml" xmlns:w15="http://schemas.microsoft.com/office/word/2012/wordml" xmlns:w16cex="http://schemas.microsoft.com/office/word/2018/wordml/cex" xmlns:w16cid="http://schemas.microsoft.com/office/word/2016/wordml/cid" xmlns:w16="http://schemas.microsoft.com/office/word/2018/wordml" xmlns:w16sdtdh="http://schemas.microsoft.com/office/word/2020/wordml/sdtdatahash" xmlns:w16se="http://schemas.microsoft.com/office/word/2015/wordml/symex" xmlns:wpg="http://schemas.microsoft.com/office/word/2010/wordprocessingGroup" xmlns:wpi="http://schemas.microsoft.com/office/word/2010/wordprocessingInk" xmlns:wne="http://schemas.microsoft.com/office/word/2006/wordml" xmlns:wps="http://schemas.microsoft.com/office/word/2010/wordprocessingShape" mc:Ignorable="w14 w15 w16se w16cid w16 w16cex w16sdtdh wp14">
   <w:body>
     <w:p>
       <w:pPr>
@@ -129,14 +129,97 @@
             <w:tcW w:w="3037" w:type="dxa"/>
             <w:shd w:val="clear" w:color="auto" w:fill="D9E2F3" w:themeFill="accent1" w:themeFillTint="33"/>
           </w:tcPr>
-          <w:p/>
+          <w:p>
+            <w:r>
+              <w:t xml:space="preserve">Color de fondo </w:t>
+            </w:r>
+            <w:r>
+              <w:t>y barra de título</w:t>
+            </w:r>
+          </w:p>
         </w:tc>
         <w:tc>
           <w:tcPr>
             <w:tcW w:w="2268" w:type="dxa"/>
             <w:shd w:val="clear" w:color="auto" w:fill="D9E2F3" w:themeFill="accent1" w:themeFillTint="33"/>
           </w:tcPr>
-          <w:p/>
+          <w:p>
+            <w:r>
+              <w:t>[33,36,41]</w:t>
+            </w:r>
+          </w:p>
+        </w:tc>
+      </w:tr>
+      <w:tr>
+        <w:tc>
+          <w:tcPr>
+            <w:tcW w:w="3037" w:type="dxa"/>
+            <w:shd w:val="clear" w:color="auto" w:fill="D9E2F3" w:themeFill="accent1" w:themeFillTint="33"/>
+          </w:tcPr>
+          <w:p>
+            <w:r>
+              <w:t>Text fields</w:t>
+            </w:r>
+          </w:p>
+        </w:tc>
+        <w:tc>
+          <w:tcPr>
+            <w:tcW w:w="2268" w:type="dxa"/>
+            <w:shd w:val="clear" w:color="auto" w:fill="D9E2F3" w:themeFill="accent1" w:themeFillTint="33"/>
+          </w:tcPr>
+          <w:p>
+            <w:r>
+              <w:t>[49,52,59]</w:t>
+            </w:r>
+          </w:p>
+        </w:tc>
+      </w:tr>
+      <w:tr>
+        <w:tc>
+          <w:tcPr>
+            <w:tcW w:w="3037" w:type="dxa"/>
+            <w:shd w:val="clear" w:color="auto" w:fill="D9E2F3" w:themeFill="accent1" w:themeFillTint="33"/>
+          </w:tcPr>
+          <w:p>
+            <w:r>
+              <w:t>Botones</w:t>
+            </w:r>
+          </w:p>
+        </w:tc>
+        <w:tc>
+          <w:tcPr>
+            <w:tcW w:w="2268" w:type="dxa"/>
+            <w:shd w:val="clear" w:color="auto" w:fill="D9E2F3" w:themeFill="accent1" w:themeFillTint="33"/>
+          </w:tcPr>
+          <w:p>
+            <w:r>
+              <w:t>[35,133,255]</w:t>
+            </w:r>
+          </w:p>
+        </w:tc>
+      </w:tr>
+      <w:tr>
+        <w:tc>
+          <w:tcPr>
+            <w:tcW w:w="3037" w:type="dxa"/>
+            <w:shd w:val="clear" w:color="auto" w:fill="D9E2F3" w:themeFill="accent1" w:themeFillTint="33"/>
+          </w:tcPr>
+          <w:p>
+            <w:r>
+              <w:t>Foreground de las  letras</w:t>
+            </w:r>
+          </w:p>
+        </w:tc>
+        <w:tc>
+          <w:tcPr>
+            <w:tcW w:w="2268" w:type="dxa"/>
+            <w:shd w:val="clear" w:color="auto" w:fill="D9E2F3" w:themeFill="accent1" w:themeFillTint="33"/>
+          </w:tcPr>
+          <w:p>
+            <w:r>
+              <w:t>[255,255,255]</w:t>
+            </w:r>
+          </w:p>
         </w:tc>
       </w:tr>
       <w:tr>
@@ -174,7 +257,26 @@
         <w:t>Tipografía</w:t>
       </w:r>
     </w:p>
-    <w:p/>
+    <w:p>
+      <w:r>
+        <w:t>Verdana</w:t>
+      </w:r>
+      <w:r>
+        <w:t xml:space="preserve"> para las etiquetas y</w:t>
+      </w:r>
+      <w:r>
+        <w:t xml:space="preserve"> S</w:t>
+      </w:r>
+      <w:r>
+        <w:t>e</w:t>
+      </w:r>
+      <w:r>
+        <w:t>goe</w:t>
+      </w:r>
+      <w:r>
+        <w:t xml:space="preserve"> UI para los text fields.</w:t>
+      </w:r>
+    </w:p>
     <w:p>
       <w:r>
         <w:br/>
@@ -225,7 +327,7 @@
 </file>
 
 <file path=word/endnotes.xml><?xml version="1.0" encoding="utf-8"?>
-<w:endnotes xmlns:wpc="http://schemas.microsoft.com/office/word/2010/wordprocessingCanvas" xmlns:cx="http://schemas.microsoft.com/office/drawing/2014/chartex" xmlns:cx1="http://schemas.microsoft.com/office/drawing/2015/9/8/chartex" xmlns:cx2="http://schemas.microsoft.com/office/drawing/2015/10/21/chartex" xmlns:cx3="http://schemas.microsoft.com/office/drawing/2016/5/9/chartex" xmlns:cx4="http://schemas.microsoft.com/office/drawing/2016/5/10/chartex" xmlns:cx5="http://schemas.microsoft.com/office/drawing/2016/5/11/chartex" xmlns:cx6="http://schemas.microsoft.com/office/drawing/2016/5/12/chartex" xmlns:cx7="http://schemas.microsoft.com/office/drawing/2016/5/13/chartex" xmlns:cx8="http://schemas.microsoft.com/office/drawing/2016/5/14/chartex" xmlns:mc="http://schemas.openxmlformats.org/markup-compatibility/2006" xmlns:aink="http://schemas.microsoft.com/office/drawing/2016/ink" xmlns:am3d="http://schemas.microsoft.com/office/drawing/2017/model3d" xmlns:o="urn:schemas-microsoft-com:office:office" xmlns:oel="http://schemas.microsoft.com/office/2019/extlst" xmlns:r="http://schemas.openxmlformats.org/officeDocument/2006/relationships" xmlns:m="http://schemas.openxmlformats.org/officeDocument/2006/math" xmlns:v="urn:schemas-microsoft-com:vml" xmlns:wp14="http://schemas.microsoft.com/office/word/2010/wordprocessingDrawing" xmlns:wp="http://schemas.openxmlformats.org/drawingml/2006/wordprocessingDrawing" xmlns:w10="urn:schemas-microsoft-com:office:word" xmlns:w="http://schemas.openxmlformats.org/wordprocessingml/2006/main" xmlns:w14="http://schemas.microsoft.com/office/word/2010/wordml" xmlns:w15="http://schemas.microsoft.com/office/word/2012/wordml" xmlns:w16cex="http://schemas.microsoft.com/office/word/2018/wordml/cex" xmlns:w16cid="http://schemas.microsoft.com/office/word/2016/wordml/cid" xmlns:w16="http://schemas.microsoft.com/office/word/2018/wordml" xmlns:w16sdtdh="http://schemas.microsoft.com/office/word/2020/wordml/sdtdatahash" xmlns:w16se="http://schemas.microsoft.com/office/word/2015/wordml/symex" xmlns:wpg="http://schemas.microsoft.com/office/word/2010/wordprocessingGroup" xmlns:wpi="http://schemas.microsoft.com/office/word/2010/wordprocessingInk" xmlns:wne="http://schemas.microsoft.com/office/word/2006/wordml" xmlns:wps="http://schemas.microsoft.com/office/word/2010/wordprocessingShape" mc:Ignorable="w14 w15 w16se w16cid w16 w16cex w16sdtdh wp14">
+<w:endnotes xmlns:wpc="http://schemas.microsoft.com/office/word/2010/wordprocessingCanvas" xmlns:cx="http://schemas.microsoft.com/office/drawing/2014/chartex" xmlns:cx1="http://schemas.microsoft.com/office/drawing/2015/9/8/chartex" xmlns:cx2="http://schemas.microsoft.com/office/drawing/2015/10/21/chartex" xmlns:cx3="http://schemas.microsoft.com/office/drawing/2016/5/9/chartex" xmlns:cx4="http://schemas.microsoft.com/office/drawing/2016/5/10/chartex" xmlns:cx5="http://schemas.microsoft.com/office/drawing/2016/5/11/chartex" xmlns:cx6="http://schemas.microsoft.com/office/drawing/2016/5/12/chartex" xmlns:cx7="http://schemas.microsoft.com/office/drawing/2016/5/13/chartex" xmlns:cx8="http://schemas.microsoft.com/office/drawing/2016/5/14/chartex" xmlns:mc="http://schemas.openxmlformats.org/markup-compatibility/2006" xmlns:aink="http://schemas.microsoft.com/office/drawing/2016/ink" xmlns:am3d="http://schemas.microsoft.com/office/drawing/2017/model3d" xmlns:o="urn:schemas-microsoft-com:office:office" xmlns:r="http://schemas.openxmlformats.org/officeDocument/2006/relationships" xmlns:m="http://schemas.openxmlformats.org/officeDocument/2006/math" xmlns:v="urn:schemas-microsoft-com:vml" xmlns:wp14="http://schemas.microsoft.com/office/word/2010/wordprocessingDrawing" xmlns:wp="http://schemas.openxmlformats.org/drawingml/2006/wordprocessingDrawing" xmlns:w10="urn:schemas-microsoft-com:office:word" xmlns:w="http://schemas.openxmlformats.org/wordprocessingml/2006/main" xmlns:w14="http://schemas.microsoft.com/office/word/2010/wordml" xmlns:w15="http://schemas.microsoft.com/office/word/2012/wordml" xmlns:w16cex="http://schemas.microsoft.com/office/word/2018/wordml/cex" xmlns:w16cid="http://schemas.microsoft.com/office/word/2016/wordml/cid" xmlns:w16="http://schemas.microsoft.com/office/word/2018/wordml" xmlns:w16sdtdh="http://schemas.microsoft.com/office/word/2020/wordml/sdtdatahash" xmlns:w16se="http://schemas.microsoft.com/office/word/2015/wordml/symex" xmlns:wpg="http://schemas.microsoft.com/office/word/2010/wordprocessingGroup" xmlns:wpi="http://schemas.microsoft.com/office/word/2010/wordprocessingInk" xmlns:wne="http://schemas.microsoft.com/office/word/2006/wordml" xmlns:wps="http://schemas.microsoft.com/office/word/2010/wordprocessingShape" mc:Ignorable="w14 w15 w16se w16cid w16 w16cex w16sdtdh wp14">
   <w:endnote w:type="separator" w:id="-1">
     <w:p>
       <w:pPr>
@@ -250,7 +352,7 @@
 </file>
 
 <file path=word/footnotes.xml><?xml version="1.0" encoding="utf-8"?>
-<w:footnotes xmlns:wpc="http://schemas.microsoft.com/office/word/2010/wordprocessingCanvas" xmlns:cx="http://schemas.microsoft.com/office/drawing/2014/chartex" xmlns:cx1="http://schemas.microsoft.com/office/drawing/2015/9/8/chartex" xmlns:cx2="http://schemas.microsoft.com/office/drawing/2015/10/21/chartex" xmlns:cx3="http://schemas.microsoft.com/office/drawing/2016/5/9/chartex" xmlns:cx4="http://schemas.microsoft.com/office/drawing/2016/5/10/chartex" xmlns:cx5="http://schemas.microsoft.com/office/drawing/2016/5/11/chartex" xmlns:cx6="http://schemas.microsoft.com/office/drawing/2016/5/12/chartex" xmlns:cx7="http://schemas.microsoft.com/office/drawing/2016/5/13/chartex" xmlns:cx8="http://schemas.microsoft.com/office/drawing/2016/5/14/chartex" xmlns:mc="http://schemas.openxmlformats.org/markup-compatibility/2006" xmlns:aink="http://schemas.microsoft.com/office/drawing/2016/ink" xmlns:am3d="http://schemas.microsoft.com/office/drawing/2017/model3d" xmlns:o="urn:schemas-microsoft-com:office:office" xmlns:oel="http://schemas.microsoft.com/office/2019/extlst" xmlns:r="http://schemas.openxmlformats.org/officeDocument/2006/relationships" xmlns:m="http://schemas.openxmlformats.org/officeDocument/2006/math" xmlns:v="urn:schemas-microsoft-com:vml" xmlns:wp14="http://schemas.microsoft.com/office/word/2010/wordprocessingDrawing" xmlns:wp="http://schemas.openxmlformats.org/drawingml/2006/wordprocessingDrawing" xmlns:w10="urn:schemas-microsoft-com:office:word" xmlns:w="http://schemas.openxmlformats.org/wordprocessingml/2006/main" xmlns:w14="http://schemas.microsoft.com/office/word/2010/wordml" xmlns:w15="http://schemas.microsoft.com/office/word/2012/wordml" xmlns:w16cex="http://schemas.microsoft.com/office/word/2018/wordml/cex" xmlns:w16cid="http://schemas.microsoft.com/office/word/2016/wordml/cid" xmlns:w16="http://schemas.microsoft.com/office/word/2018/wordml" xmlns:w16sdtdh="http://schemas.microsoft.com/office/word/2020/wordml/sdtdatahash" xmlns:w16se="http://schemas.microsoft.com/office/word/2015/wordml/symex" xmlns:wpg="http://schemas.microsoft.com/office/word/2010/wordprocessingGroup" xmlns:wpi="http://schemas.microsoft.com/office/word/2010/wordprocessingInk" xmlns:wne="http://schemas.microsoft.com/office/word/2006/wordml" xmlns:wps="http://schemas.microsoft.com/office/word/2010/wordprocessingShape" mc:Ignorable="w14 w15 w16se w16cid w16 w16cex w16sdtdh wp14">
+<w:footnotes xmlns:wpc="http://schemas.microsoft.com/office/word/2010/wordprocessingCanvas" xmlns:cx="http://schemas.microsoft.com/office/drawing/2014/chartex" xmlns:cx1="http://schemas.microsoft.com/office/drawing/2015/9/8/chartex" xmlns:cx2="http://schemas.microsoft.com/office/drawing/2015/10/21/chartex" xmlns:cx3="http://schemas.microsoft.com/office/drawing/2016/5/9/chartex" xmlns:cx4="http://schemas.microsoft.com/office/drawing/2016/5/10/chartex" xmlns:cx5="http://schemas.microsoft.com/office/drawing/2016/5/11/chartex" xmlns:cx6="http://schemas.microsoft.com/office/drawing/2016/5/12/chartex" xmlns:cx7="http://schemas.microsoft.com/office/drawing/2016/5/13/chartex" xmlns:cx8="http://schemas.microsoft.com/office/drawing/2016/5/14/chartex" xmlns:mc="http://schemas.openxmlformats.org/markup-compatibility/2006" xmlns:aink="http://schemas.microsoft.com/office/drawing/2016/ink" xmlns:am3d="http://schemas.microsoft.com/office/drawing/2017/model3d" xmlns:o="urn:schemas-microsoft-com:office:office" xmlns:r="http://schemas.openxmlformats.org/officeDocument/2006/relationships" xmlns:m="http://schemas.openxmlformats.org/officeDocument/2006/math" xmlns:v="urn:schemas-microsoft-com:vml" xmlns:wp14="http://schemas.microsoft.com/office/word/2010/wordprocessingDrawing" xmlns:wp="http://schemas.openxmlformats.org/drawingml/2006/wordprocessingDrawing" xmlns:w10="urn:schemas-microsoft-com:office:word" xmlns:w="http://schemas.openxmlformats.org/wordprocessingml/2006/main" xmlns:w14="http://schemas.microsoft.com/office/word/2010/wordml" xmlns:w15="http://schemas.microsoft.com/office/word/2012/wordml" xmlns:w16cex="http://schemas.microsoft.com/office/word/2018/wordml/cex" xmlns:w16cid="http://schemas.microsoft.com/office/word/2016/wordml/cid" xmlns:w16="http://schemas.microsoft.com/office/word/2018/wordml" xmlns:w16sdtdh="http://schemas.microsoft.com/office/word/2020/wordml/sdtdatahash" xmlns:w16se="http://schemas.microsoft.com/office/word/2015/wordml/symex" xmlns:wpg="http://schemas.microsoft.com/office/word/2010/wordprocessingGroup" xmlns:wpi="http://schemas.microsoft.com/office/word/2010/wordprocessingInk" xmlns:wne="http://schemas.microsoft.com/office/word/2006/wordml" xmlns:wps="http://schemas.microsoft.com/office/word/2010/wordprocessingShape" mc:Ignorable="w14 w15 w16se w16cid w16 w16cex w16sdtdh wp14">
   <w:footnote w:type="separator" w:id="-1">
     <w:p>
       <w:pPr>
@@ -275,7 +377,7 @@
 </file>
 
 <file path=word/header1.xml><?xml version="1.0" encoding="utf-8"?>
-<w:hdr xmlns:wpc="http://schemas.microsoft.com/office/word/2010/wordprocessingCanvas" xmlns:cx="http://schemas.microsoft.com/office/drawing/2014/chartex" xmlns:cx1="http://schemas.microsoft.com/office/drawing/2015/9/8/chartex" xmlns:cx2="http://schemas.microsoft.com/office/drawing/2015/10/21/chartex" xmlns:cx3="http://schemas.microsoft.com/office/drawing/2016/5/9/chartex" xmlns:cx4="http://schemas.microsoft.com/office/drawing/2016/5/10/chartex" xmlns:cx5="http://schemas.microsoft.com/office/drawing/2016/5/11/chartex" xmlns:cx6="http://schemas.microsoft.com/office/drawing/2016/5/12/chartex" xmlns:cx7="http://schemas.microsoft.com/office/drawing/2016/5/13/chartex" xmlns:cx8="http://schemas.microsoft.com/office/drawing/2016/5/14/chartex" xmlns:mc="http://schemas.openxmlformats.org/markup-compatibility/2006" xmlns:aink="http://schemas.microsoft.com/office/drawing/2016/ink" xmlns:am3d="http://schemas.microsoft.com/office/drawing/2017/model3d" xmlns:o="urn:schemas-microsoft-com:office:office" xmlns:oel="http://schemas.microsoft.com/office/2019/extlst" xmlns:r="http://schemas.openxmlformats.org/officeDocument/2006/relationships" xmlns:m="http://schemas.openxmlformats.org/officeDocument/2006/math" xmlns:v="urn:schemas-microsoft-com:vml" xmlns:wp14="http://schemas.microsoft.com/office/word/2010/wordprocessingDrawing" xmlns:wp="http://schemas.openxmlformats.org/drawingml/2006/wordprocessingDrawing" xmlns:w10="urn:schemas-microsoft-com:office:word" xmlns:w="http://schemas.openxmlformats.org/wordprocessingml/2006/main" xmlns:w14="http://schemas.microsoft.com/office/word/2010/wordml" xmlns:w15="http://schemas.microsoft.com/office/word/2012/wordml" xmlns:w16cex="http://schemas.microsoft.com/office/word/2018/wordml/cex" xmlns:w16cid="http://schemas.microsoft.com/office/word/2016/wordml/cid" xmlns:w16="http://schemas.microsoft.com/office/word/2018/wordml" xmlns:w16sdtdh="http://schemas.microsoft.com/office/word/2020/wordml/sdtdatahash" xmlns:w16se="http://schemas.microsoft.com/office/word/2015/wordml/symex" xmlns:wpg="http://schemas.microsoft.com/office/word/2010/wordprocessingGroup" xmlns:wpi="http://schemas.microsoft.com/office/word/2010/wordprocessingInk" xmlns:wne="http://schemas.microsoft.com/office/word/2006/wordml" xmlns:wps="http://schemas.microsoft.com/office/word/2010/wordprocessingShape" mc:Ignorable="w14 w15 w16se w16cid w16 w16cex w16sdtdh wp14">
+<w:hdr xmlns:wpc="http://schemas.microsoft.com/office/word/2010/wordprocessingCanvas" xmlns:cx="http://schemas.microsoft.com/office/drawing/2014/chartex" xmlns:cx1="http://schemas.microsoft.com/office/drawing/2015/9/8/chartex" xmlns:cx2="http://schemas.microsoft.com/office/drawing/2015/10/21/chartex" xmlns:cx3="http://schemas.microsoft.com/office/drawing/2016/5/9/chartex" xmlns:cx4="http://schemas.microsoft.com/office/drawing/2016/5/10/chartex" xmlns:cx5="http://schemas.microsoft.com/office/drawing/2016/5/11/chartex" xmlns:cx6="http://schemas.microsoft.com/office/drawing/2016/5/12/chartex" xmlns:cx7="http://schemas.microsoft.com/office/drawing/2016/5/13/chartex" xmlns:cx8="http://schemas.microsoft.com/office/drawing/2016/5/14/chartex" xmlns:mc="http://schemas.openxmlformats.org/markup-compatibility/2006" xmlns:aink="http://schemas.microsoft.com/office/drawing/2016/ink" xmlns:am3d="http://schemas.microsoft.com/office/drawing/2017/model3d" xmlns:o="urn:schemas-microsoft-com:office:office" xmlns:r="http://schemas.openxmlformats.org/officeDocument/2006/relationships" xmlns:m="http://schemas.openxmlformats.org/officeDocument/2006/math" xmlns:v="urn:schemas-microsoft-com:vml" xmlns:wp14="http://schemas.microsoft.com/office/word/2010/wordprocessingDrawing" xmlns:wp="http://schemas.openxmlformats.org/drawingml/2006/wordprocessingDrawing" xmlns:w10="urn:schemas-microsoft-com:office:word" xmlns:w="http://schemas.openxmlformats.org/wordprocessingml/2006/main" xmlns:w14="http://schemas.microsoft.com/office/word/2010/wordml" xmlns:w15="http://schemas.microsoft.com/office/word/2012/wordml" xmlns:w16cex="http://schemas.microsoft.com/office/word/2018/wordml/cex" xmlns:w16cid="http://schemas.microsoft.com/office/word/2016/wordml/cid" xmlns:w16="http://schemas.microsoft.com/office/word/2018/wordml" xmlns:w16sdtdh="http://schemas.microsoft.com/office/word/2020/wordml/sdtdatahash" xmlns:w16se="http://schemas.microsoft.com/office/word/2015/wordml/symex" xmlns:wpg="http://schemas.microsoft.com/office/word/2010/wordprocessingGroup" xmlns:wpi="http://schemas.microsoft.com/office/word/2010/wordprocessingInk" xmlns:wne="http://schemas.microsoft.com/office/word/2006/wordml" xmlns:wps="http://schemas.microsoft.com/office/word/2010/wordprocessingShape" mc:Ignorable="w14 w15 w16se w16cid w16 w16cex w16sdtdh wp14">
   <w:p>
     <w:pPr>
       <w:pStyle w:val="Encabezado"/>
@@ -288,7 +390,7 @@
 </file>
 
 <file path=word/numbering.xml><?xml version="1.0" encoding="utf-8"?>
-<w:numbering xmlns:wpc="http://schemas.microsoft.com/office/word/2010/wordprocessingCanvas" xmlns:cx="http://schemas.microsoft.com/office/drawing/2014/chartex" xmlns:cx1="http://schemas.microsoft.com/office/drawing/2015/9/8/chartex" xmlns:cx2="http://schemas.microsoft.com/office/drawing/2015/10/21/chartex" xmlns:cx3="http://schemas.microsoft.com/office/drawing/2016/5/9/chartex" xmlns:cx4="http://schemas.microsoft.com/office/drawing/2016/5/10/chartex" xmlns:cx5="http://schemas.microsoft.com/office/drawing/2016/5/11/chartex" xmlns:cx6="http://schemas.microsoft.com/office/drawing/2016/5/12/chartex" xmlns:cx7="http://schemas.microsoft.com/office/drawing/2016/5/13/chartex" xmlns:cx8="http://schemas.microsoft.com/office/drawing/2016/5/14/chartex" xmlns:mc="http://schemas.openxmlformats.org/markup-compatibility/2006" xmlns:aink="http://schemas.microsoft.com/office/drawing/2016/ink" xmlns:am3d="http://schemas.microsoft.com/office/drawing/2017/model3d" xmlns:o="urn:schemas-microsoft-com:office:office" xmlns:oel="http://schemas.microsoft.com/office/2019/extlst" xmlns:r="http://schemas.openxmlformats.org/officeDocument/2006/relationships" xmlns:m="http://schemas.openxmlformats.org/officeDocument/2006/math" xmlns:v="urn:schemas-microsoft-com:vml" xmlns:wp14="http://schemas.microsoft.com/office/word/2010/wordprocessingDrawing" xmlns:wp="http://schemas.openxmlformats.org/drawingml/2006/wordprocessingDrawing" xmlns:w10="urn:schemas-microsoft-com:office:word" xmlns:w="http://schemas.openxmlformats.org/wordprocessingml/2006/main" xmlns:w14="http://schemas.microsoft.com/office/word/2010/wordml" xmlns:w15="http://schemas.microsoft.com/office/word/2012/wordml" xmlns:w16cex="http://schemas.microsoft.com/office/word/2018/wordml/cex" xmlns:w16cid="http://schemas.microsoft.com/office/word/2016/wordml/cid" xmlns:w16="http://schemas.microsoft.com/office/word/2018/wordml" xmlns:w16sdtdh="http://schemas.microsoft.com/office/word/2020/wordml/sdtdatahash" xmlns:w16se="http://schemas.microsoft.com/office/word/2015/wordml/symex" xmlns:wpg="http://schemas.microsoft.com/office/word/2010/wordprocessingGroup" xmlns:wpi="http://schemas.microsoft.com/office/word/2010/wordprocessingInk" xmlns:wne="http://schemas.microsoft.com/office/word/2006/wordml" xmlns:wps="http://schemas.microsoft.com/office/word/2010/wordprocessingShape" mc:Ignorable="w14 w15 w16se w16cid w16 w16cex w16sdtdh wp14">
+<w:numbering xmlns:wpc="http://schemas.microsoft.com/office/word/2010/wordprocessingCanvas" xmlns:cx="http://schemas.microsoft.com/office/drawing/2014/chartex" xmlns:cx1="http://schemas.microsoft.com/office/drawing/2015/9/8/chartex" xmlns:cx2="http://schemas.microsoft.com/office/drawing/2015/10/21/chartex" xmlns:cx3="http://schemas.microsoft.com/office/drawing/2016/5/9/chartex" xmlns:cx4="http://schemas.microsoft.com/office/drawing/2016/5/10/chartex" xmlns:cx5="http://schemas.microsoft.com/office/drawing/2016/5/11/chartex" xmlns:cx6="http://schemas.microsoft.com/office/drawing/2016/5/12/chartex" xmlns:cx7="http://schemas.microsoft.com/office/drawing/2016/5/13/chartex" xmlns:cx8="http://schemas.microsoft.com/office/drawing/2016/5/14/chartex" xmlns:mc="http://schemas.openxmlformats.org/markup-compatibility/2006" xmlns:aink="http://schemas.microsoft.com/office/drawing/2016/ink" xmlns:am3d="http://schemas.microsoft.com/office/drawing/2017/model3d" xmlns:o="urn:schemas-microsoft-com:office:office" xmlns:r="http://schemas.openxmlformats.org/officeDocument/2006/relationships" xmlns:m="http://schemas.openxmlformats.org/officeDocument/2006/math" xmlns:v="urn:schemas-microsoft-com:vml" xmlns:wp14="http://schemas.microsoft.com/office/word/2010/wordprocessingDrawing" xmlns:wp="http://schemas.openxmlformats.org/drawingml/2006/wordprocessingDrawing" xmlns:w10="urn:schemas-microsoft-com:office:word" xmlns:w="http://schemas.openxmlformats.org/wordprocessingml/2006/main" xmlns:w14="http://schemas.microsoft.com/office/word/2010/wordml" xmlns:w15="http://schemas.microsoft.com/office/word/2012/wordml" xmlns:w16cex="http://schemas.microsoft.com/office/word/2018/wordml/cex" xmlns:w16cid="http://schemas.microsoft.com/office/word/2016/wordml/cid" xmlns:w16="http://schemas.microsoft.com/office/word/2018/wordml" xmlns:w16sdtdh="http://schemas.microsoft.com/office/word/2020/wordml/sdtdatahash" xmlns:w16se="http://schemas.microsoft.com/office/word/2015/wordml/symex" xmlns:wpg="http://schemas.microsoft.com/office/word/2010/wordprocessingGroup" xmlns:wpi="http://schemas.microsoft.com/office/word/2010/wordprocessingInk" xmlns:wne="http://schemas.microsoft.com/office/word/2006/wordml" xmlns:wps="http://schemas.microsoft.com/office/word/2010/wordprocessingShape" mc:Ignorable="w14 w15 w16se w16cid w16 w16cex w16sdtdh wp14">
   <w:abstractNum w:abstractNumId="0" w15:restartNumberingAfterBreak="0">
     <w:nsid w:val="1AD74FA9"/>
     <w:multiLevelType w:val="hybridMultilevel"/>
@@ -467,10 +569,10 @@
       </w:pPr>
     </w:lvl>
   </w:abstractNum>
-  <w:num w:numId="1" w16cid:durableId="1050804956">
+  <w:num w:numId="1">
     <w:abstractNumId w:val="1"/>
   </w:num>
-  <w:num w:numId="2" w16cid:durableId="1678339939">
+  <w:num w:numId="2">
     <w:abstractNumId w:val="0"/>
   </w:num>
 </w:numbering>
